--- a/ordenanzas/1233.docx
+++ b/ordenanzas/1233.docx
@@ -4,7 +4,8 @@
   <w:body>
     <w:p>
       <w:pPr>
-        <w:spacing w:line="240" w:lineRule="auto"/>
+        <w:keepNext/>
+        <w:spacing w:after="240" w:line="240" w:lineRule="auto"/>
         <w:jc w:val="right"/>
         <w:rPr>
           <w:rFonts w:ascii="Times New Roman" w:hAnsi="Times New Roman"/>
@@ -21,16 +22,19 @@
     </w:p>
     <w:p>
       <w:pPr>
-        <w:spacing w:line="240" w:lineRule="auto"/>
-        <w:jc w:val="left"/>
-        <w:rPr>
-          <w:rFonts w:ascii="Times New Roman" w:hAnsi="Times New Roman"/>
-          <w:sz w:val="24"/>
-        </w:rPr>
-      </w:pPr>
-      <w:r>
-        <w:rPr>
-          <w:rFonts w:ascii="Times New Roman" w:hAnsi="Times New Roman"/>
+        <w:keepNext/>
+        <w:spacing w:before="240" w:after="360" w:line="240" w:lineRule="auto"/>
+        <w:jc w:val="left"/>
+        <w:rPr>
+          <w:rFonts w:ascii="Times New Roman" w:hAnsi="Times New Roman"/>
+          <w:b/>
+          <w:sz w:val="24"/>
+        </w:rPr>
+      </w:pPr>
+      <w:r>
+        <w:rPr>
+          <w:rFonts w:ascii="Times New Roman" w:hAnsi="Times New Roman"/>
+          <w:b/>
           <w:sz w:val="24"/>
         </w:rPr>
         <w:t>ORDENANZA Nº 1233</w:t>
@@ -38,19 +42,41 @@
     </w:p>
     <w:p>
       <w:pPr>
-        <w:spacing w:line="240" w:lineRule="auto"/>
-        <w:rPr>
-          <w:rFonts w:ascii="Times New Roman" w:hAnsi="Times New Roman"/>
-          <w:sz w:val="24"/>
-        </w:rPr>
-      </w:pPr>
-      <w:r>
-        <w:rPr>
-          <w:rFonts w:ascii="Times New Roman" w:hAnsi="Times New Roman"/>
+        <w:keepNext/>
+        <w:spacing w:before="240" w:after="120" w:line="240" w:lineRule="auto"/>
+        <w:jc w:val="left"/>
+        <w:rPr>
+          <w:rFonts w:ascii="Times New Roman" w:hAnsi="Times New Roman"/>
+          <w:b/>
+          <w:sz w:val="24"/>
+        </w:rPr>
+      </w:pPr>
+      <w:r>
+        <w:rPr>
+          <w:rFonts w:ascii="Times New Roman" w:hAnsi="Times New Roman"/>
+          <w:b/>
           <w:sz w:val="24"/>
         </w:rPr>
         <w:t xml:space="preserve">VISTO: </w:t>
       </w:r>
+    </w:p>
+    <w:p>
+      <w:pPr>
+        <w:keepNext/>
+        <w:spacing w:after="120" w:line="240" w:lineRule="auto"/>
+        <w:jc w:val="left"/>
+        <w:rPr>
+          <w:rFonts w:ascii="Times New Roman" w:hAnsi="Times New Roman"/>
+          <w:sz w:val="24"/>
+        </w:rPr>
+      </w:pPr>
+      <w:r>
+        <w:rPr>
+          <w:rFonts w:ascii="Times New Roman" w:hAnsi="Times New Roman"/>
+          <w:sz w:val="24"/>
+        </w:rPr>
+        <w:t xml:space="preserve"> </w:t>
+      </w:r>
       <w:r>
         <w:rPr>
           <w:rFonts w:ascii="Times New Roman" w:hAnsi="Times New Roman"/>
@@ -61,19 +87,41 @@
     </w:p>
     <w:p>
       <w:pPr>
-        <w:spacing w:line="240" w:lineRule="auto"/>
-        <w:rPr>
-          <w:rFonts w:ascii="Times New Roman" w:hAnsi="Times New Roman"/>
-          <w:sz w:val="24"/>
-        </w:rPr>
-      </w:pPr>
-      <w:r>
-        <w:rPr>
-          <w:rFonts w:ascii="Times New Roman" w:hAnsi="Times New Roman"/>
+        <w:keepNext/>
+        <w:spacing w:before="240" w:after="120" w:line="240" w:lineRule="auto"/>
+        <w:jc w:val="left"/>
+        <w:rPr>
+          <w:rFonts w:ascii="Times New Roman" w:hAnsi="Times New Roman"/>
+          <w:b/>
+          <w:sz w:val="24"/>
+        </w:rPr>
+      </w:pPr>
+      <w:r>
+        <w:rPr>
+          <w:rFonts w:ascii="Times New Roman" w:hAnsi="Times New Roman"/>
+          <w:b/>
           <w:sz w:val="24"/>
         </w:rPr>
         <w:t xml:space="preserve">CONSIDERANDO: </w:t>
       </w:r>
+    </w:p>
+    <w:p>
+      <w:pPr>
+        <w:keepNext/>
+        <w:spacing w:after="120" w:line="240" w:lineRule="auto"/>
+        <w:jc w:val="left"/>
+        <w:rPr>
+          <w:rFonts w:ascii="Times New Roman" w:hAnsi="Times New Roman"/>
+          <w:sz w:val="24"/>
+        </w:rPr>
+      </w:pPr>
+      <w:r>
+        <w:rPr>
+          <w:rFonts w:ascii="Times New Roman" w:hAnsi="Times New Roman"/>
+          <w:sz w:val="24"/>
+        </w:rPr>
+        <w:t xml:space="preserve"> </w:t>
+      </w:r>
       <w:r>
         <w:rPr>
           <w:rFonts w:ascii="Times New Roman" w:hAnsi="Times New Roman"/>
@@ -84,7 +132,9 @@
     </w:p>
     <w:p>
       <w:pPr>
-        <w:spacing w:line="240" w:lineRule="auto"/>
+        <w:keepNext/>
+        <w:spacing w:after="120" w:line="240" w:lineRule="auto"/>
+        <w:jc w:val="left"/>
         <w:rPr>
           <w:rFonts w:ascii="Times New Roman" w:hAnsi="Times New Roman"/>
           <w:sz w:val="24"/>
@@ -108,7 +158,9 @@
     </w:p>
     <w:p>
       <w:pPr>
-        <w:spacing w:line="240" w:lineRule="auto"/>
+        <w:keepNext/>
+        <w:spacing w:after="120" w:line="240" w:lineRule="auto"/>
+        <w:jc w:val="left"/>
         <w:rPr>
           <w:rFonts w:ascii="Times New Roman" w:hAnsi="Times New Roman"/>
           <w:sz w:val="24"/>
@@ -141,7 +193,7 @@
           <w:rFonts w:ascii="Times New Roman" w:hAnsi="Times New Roman"/>
           <w:sz w:val="24"/>
         </w:rPr>
-        <w:t xml:space="preserve">                    (</w:t>
+        <w:t xml:space="preserve"> (</w:t>
       </w:r>
       <w:r>
         <w:rPr>
@@ -176,7 +228,7 @@
           <w:rFonts w:ascii="Times New Roman" w:hAnsi="Times New Roman"/>
           <w:sz w:val="24"/>
         </w:rPr>
-        <w:t xml:space="preserve">                    (</w:t>
+        <w:t xml:space="preserve"> (</w:t>
       </w:r>
       <w:r>
         <w:rPr>
@@ -239,7 +291,7 @@
           <w:rFonts w:ascii="Times New Roman" w:hAnsi="Times New Roman"/>
           <w:sz w:val="24"/>
         </w:rPr>
-        <w:t xml:space="preserve">                    (</w:t>
+        <w:t xml:space="preserve"> (</w:t>
       </w:r>
       <w:r>
         <w:rPr>
@@ -265,7 +317,9 @@
     </w:p>
     <w:p>
       <w:pPr>
-        <w:spacing w:line="240" w:lineRule="auto"/>
+        <w:keepNext/>
+        <w:spacing w:after="120" w:line="240" w:lineRule="auto"/>
+        <w:jc w:val="left"/>
         <w:rPr>
           <w:rFonts w:ascii="Times New Roman" w:hAnsi="Times New Roman"/>
           <w:sz w:val="24"/>
@@ -289,7 +343,9 @@
     </w:p>
     <w:p>
       <w:pPr>
-        <w:spacing w:line="240" w:lineRule="auto"/>
+        <w:keepNext/>
+        <w:spacing w:after="120" w:line="240" w:lineRule="auto"/>
+        <w:jc w:val="left"/>
         <w:rPr>
           <w:rFonts w:ascii="Times New Roman" w:hAnsi="Times New Roman"/>
           <w:sz w:val="24"/>
@@ -305,8 +361,9 @@
     </w:p>
     <w:p>
       <w:pPr>
-        <w:spacing w:line="240" w:lineRule="auto"/>
-        <w:jc w:val="center"/>
+        <w:keepNext/>
+        <w:spacing w:after="120" w:line="240" w:lineRule="auto"/>
+        <w:jc w:val="left"/>
         <w:rPr>
           <w:rFonts w:ascii="Times New Roman" w:hAnsi="Times New Roman"/>
           <w:sz w:val="24"/>
@@ -322,8 +379,9 @@
     </w:p>
     <w:p>
       <w:pPr>
-        <w:spacing w:line="240" w:lineRule="auto"/>
-        <w:jc w:val="center"/>
+        <w:keepNext/>
+        <w:spacing w:after="120" w:line="240" w:lineRule="auto"/>
+        <w:jc w:val="left"/>
         <w:rPr>
           <w:rFonts w:ascii="Times New Roman" w:hAnsi="Times New Roman"/>
           <w:sz w:val="24"/>
@@ -360,8 +418,9 @@
     </w:p>
     <w:p>
       <w:pPr>
-        <w:spacing w:line="240" w:lineRule="auto"/>
-        <w:jc w:val="center"/>
+        <w:keepNext/>
+        <w:spacing w:after="120" w:line="240" w:lineRule="auto"/>
+        <w:jc w:val="left"/>
         <w:rPr>
           <w:rFonts w:ascii="Times New Roman" w:hAnsi="Times New Roman"/>
           <w:sz w:val="24"/>
@@ -377,16 +436,19 @@
     </w:p>
     <w:p>
       <w:pPr>
-        <w:spacing w:line="240" w:lineRule="auto"/>
-        <w:rPr>
-          <w:rFonts w:ascii="Times New Roman" w:hAnsi="Times New Roman"/>
-          <w:sz w:val="24"/>
-        </w:rPr>
-      </w:pPr>
-      <w:r>
-        <w:rPr>
-          <w:rFonts w:ascii="Times New Roman" w:hAnsi="Times New Roman"/>
-          <w:sz w:val="24"/>
+        <w:keepNext/>
+        <w:spacing w:after="120" w:line="240" w:lineRule="auto"/>
+        <w:jc w:val="left"/>
+        <w:rPr>
+          <w:rFonts w:ascii="Times New Roman" w:hAnsi="Times New Roman"/>
+          <w:sz w:val="24"/>
+        </w:rPr>
+      </w:pPr>
+      <w:r>
+        <w:rPr>
+          <w:rFonts w:ascii="Times New Roman" w:hAnsi="Times New Roman"/>
+          <w:sz w:val="24"/>
+          <w:u w:val="single"/>
         </w:rPr>
         <w:t>ARTICULO PRIMERO</w:t>
       </w:r>
@@ -394,8 +456,16 @@
         <w:rPr>
           <w:rFonts w:ascii="Times New Roman" w:hAnsi="Times New Roman"/>
           <w:sz w:val="24"/>
-        </w:rPr>
-        <w:t xml:space="preserve">: </w:t>
+          <w:u w:val="single"/>
+        </w:rPr>
+        <w:t>:</w:t>
+      </w:r>
+      <w:r>
+        <w:rPr>
+          <w:rFonts w:ascii="Times New Roman" w:hAnsi="Times New Roman"/>
+          <w:sz w:val="24"/>
+        </w:rPr>
+        <w:t xml:space="preserve"> </w:t>
       </w:r>
       <w:r>
         <w:rPr>
@@ -407,16 +477,19 @@
     </w:p>
     <w:p>
       <w:pPr>
-        <w:spacing w:line="240" w:lineRule="auto"/>
-        <w:rPr>
-          <w:rFonts w:ascii="Times New Roman" w:hAnsi="Times New Roman"/>
-          <w:sz w:val="24"/>
-        </w:rPr>
-      </w:pPr>
-      <w:r>
-        <w:rPr>
-          <w:rFonts w:ascii="Times New Roman" w:hAnsi="Times New Roman"/>
-          <w:sz w:val="24"/>
+        <w:keepNext/>
+        <w:spacing w:after="120" w:line="240" w:lineRule="auto"/>
+        <w:jc w:val="left"/>
+        <w:rPr>
+          <w:rFonts w:ascii="Times New Roman" w:hAnsi="Times New Roman"/>
+          <w:sz w:val="24"/>
+        </w:rPr>
+      </w:pPr>
+      <w:r>
+        <w:rPr>
+          <w:rFonts w:ascii="Times New Roman" w:hAnsi="Times New Roman"/>
+          <w:sz w:val="24"/>
+          <w:u w:val="single"/>
         </w:rPr>
         <w:t>ARTICULO SEGUNDO</w:t>
       </w:r>
@@ -424,8 +497,16 @@
         <w:rPr>
           <w:rFonts w:ascii="Times New Roman" w:hAnsi="Times New Roman"/>
           <w:sz w:val="24"/>
-        </w:rPr>
-        <w:t xml:space="preserve">: </w:t>
+          <w:u w:val="single"/>
+        </w:rPr>
+        <w:t>:</w:t>
+      </w:r>
+      <w:r>
+        <w:rPr>
+          <w:rFonts w:ascii="Times New Roman" w:hAnsi="Times New Roman"/>
+          <w:sz w:val="24"/>
+        </w:rPr>
+        <w:t xml:space="preserve"> </w:t>
       </w:r>
       <w:r>
         <w:rPr>
@@ -457,13 +538,80 @@
       </w:r>
     </w:p>
     <w:sectPr>
+      <w:footerReference w:type="default" r:id="rId7"/>
       <w:pgSz w:w="11906" w:h="16838"/>
       <w:pgMar w:top="1417" w:right="1701" w:bottom="1417" w:left="1701" w:header="709" w:footer="709" w:gutter="0"/>
+      <w:pgNumType w:start="1214"/>
       <w:cols w:space="708"/>
       <w:docGrid w:linePitch="360"/>
     </w:sectPr>
   </w:body>
 </w:document>
+</file>
+
+<file path=word/endnotes.xml><?xml version="1.0" encoding="utf-8"?>
+<w:endnotes xmlns:ve="http://schemas.openxmlformats.org/markup-compatibility/2006" xmlns:o="urn:schemas-microsoft-com:office:office" xmlns:r="http://schemas.openxmlformats.org/officeDocument/2006/relationships" xmlns:m="http://schemas.openxmlformats.org/officeDocument/2006/math" xmlns:v="urn:schemas-microsoft-com:vml" xmlns:wp="http://schemas.openxmlformats.org/drawingml/2006/wordprocessingDrawing" xmlns:w10="urn:schemas-microsoft-com:office:word" xmlns:w="http://schemas.openxmlformats.org/wordprocessingml/2006/main" xmlns:wne="http://schemas.microsoft.com/office/word/2006/wordml">
+  <w:endnote w:type="separator" w:id="-1">
+    <w:p>
+      <w:pPr>
+        <w:spacing w:after="0" w:line="240" w:lineRule="auto"/>
+      </w:pPr>
+      <w:r>
+        <w:separator/>
+      </w:r>
+    </w:p>
+  </w:endnote>
+  <w:endnote w:type="continuationSeparator" w:id="0">
+    <w:p>
+      <w:pPr>
+        <w:spacing w:after="0" w:line="240" w:lineRule="auto"/>
+      </w:pPr>
+      <w:r>
+        <w:continuationSeparator/>
+      </w:r>
+    </w:p>
+  </w:endnote>
+</w:endnotes>
+</file>
+
+<file path=word/footer1.xml><?xml version="1.0" encoding="utf-8"?>
+<w:ftr xmlns:ve="http://schemas.openxmlformats.org/markup-compatibility/2006" xmlns:o="urn:schemas-microsoft-com:office:office" xmlns:r="http://schemas.openxmlformats.org/officeDocument/2006/relationships" xmlns:m="http://schemas.openxmlformats.org/officeDocument/2006/math" xmlns:v="urn:schemas-microsoft-com:vml" xmlns:wp="http://schemas.openxmlformats.org/drawingml/2006/wordprocessingDrawing" xmlns:w10="urn:schemas-microsoft-com:office:word" xmlns:w="http://schemas.openxmlformats.org/wordprocessingml/2006/main" xmlns:wne="http://schemas.microsoft.com/office/word/2006/wordml">
+  <w:p>
+    <w:pPr>
+      <w:pStyle w:val="Piedepgina"/>
+      <w:rPr>
+        <w:rFonts w:ascii="Book Antiqua" w:hAnsi="Book Antiqua"/>
+        <w:color w:val="808080" w:themeColor="background1" w:themeShade="80"/>
+        <w:sz w:val="20"/>
+      </w:rPr>
+    </w:pPr>
+  </w:p>
+</w:ftr>
+</file>
+
+<file path=word/footnotes.xml><?xml version="1.0" encoding="utf-8"?>
+<w:footnotes xmlns:ve="http://schemas.openxmlformats.org/markup-compatibility/2006" xmlns:o="urn:schemas-microsoft-com:office:office" xmlns:r="http://schemas.openxmlformats.org/officeDocument/2006/relationships" xmlns:m="http://schemas.openxmlformats.org/officeDocument/2006/math" xmlns:v="urn:schemas-microsoft-com:vml" xmlns:wp="http://schemas.openxmlformats.org/drawingml/2006/wordprocessingDrawing" xmlns:w10="urn:schemas-microsoft-com:office:word" xmlns:w="http://schemas.openxmlformats.org/wordprocessingml/2006/main" xmlns:wne="http://schemas.microsoft.com/office/word/2006/wordml">
+  <w:footnote w:type="separator" w:id="-1">
+    <w:p>
+      <w:pPr>
+        <w:spacing w:after="0" w:line="240" w:lineRule="auto"/>
+      </w:pPr>
+      <w:r>
+        <w:separator/>
+      </w:r>
+    </w:p>
+  </w:footnote>
+  <w:footnote w:type="continuationSeparator" w:id="0">
+    <w:p>
+      <w:pPr>
+        <w:spacing w:after="0" w:line="240" w:lineRule="auto"/>
+      </w:pPr>
+      <w:r>
+        <w:continuationSeparator/>
+      </w:r>
+    </w:p>
+  </w:footnote>
+</w:footnotes>
 </file>
 
 <file path=word/numbering.xml><?xml version="1.0" encoding="utf-8"?>
@@ -764,6 +912,64 @@
       <w:ind w:left="720"/>
       <w:contextualSpacing/>
     </w:pPr>
+  </w:style>
+  <w:style w:type="paragraph" w:styleId="Encabezado">
+    <w:name w:val="header"/>
+    <w:basedOn w:val="Normal"/>
+    <w:link w:val="EncabezadoCar"/>
+    <w:uiPriority w:val="99"/>
+    <w:semiHidden/>
+    <w:unhideWhenUsed/>
+    <w:rsid w:val="00D0580B"/>
+    <w:pPr>
+      <w:tabs>
+        <w:tab w:val="center" w:pos="4419"/>
+        <w:tab w:val="right" w:pos="8838"/>
+      </w:tabs>
+      <w:spacing w:after="0" w:line="240" w:lineRule="auto"/>
+    </w:pPr>
+  </w:style>
+  <w:style w:type="character" w:customStyle="1" w:styleId="EncabezadoCar">
+    <w:name w:val="Encabezado Car"/>
+    <w:basedOn w:val="Fuentedeprrafopredeter"/>
+    <w:link w:val="Encabezado"/>
+    <w:uiPriority w:val="99"/>
+    <w:semiHidden/>
+    <w:rsid w:val="00D0580B"/>
+    <w:rPr>
+      <w:sz w:val="22"/>
+      <w:szCs w:val="22"/>
+      <w:lang w:eastAsia="en-US"/>
+    </w:rPr>
+  </w:style>
+  <w:style w:type="paragraph" w:styleId="Piedepgina">
+    <w:name w:val="footer"/>
+    <w:basedOn w:val="Normal"/>
+    <w:link w:val="PiedepginaCar"/>
+    <w:uiPriority w:val="99"/>
+    <w:semiHidden/>
+    <w:unhideWhenUsed/>
+    <w:rsid w:val="00D0580B"/>
+    <w:pPr>
+      <w:tabs>
+        <w:tab w:val="center" w:pos="4419"/>
+        <w:tab w:val="right" w:pos="8838"/>
+      </w:tabs>
+      <w:spacing w:after="0" w:line="240" w:lineRule="auto"/>
+    </w:pPr>
+  </w:style>
+  <w:style w:type="character" w:customStyle="1" w:styleId="PiedepginaCar">
+    <w:name w:val="Pie de página Car"/>
+    <w:basedOn w:val="Fuentedeprrafopredeter"/>
+    <w:link w:val="Piedepgina"/>
+    <w:uiPriority w:val="99"/>
+    <w:semiHidden/>
+    <w:rsid w:val="00D0580B"/>
+    <w:rPr>
+      <w:sz w:val="22"/>
+      <w:szCs w:val="22"/>
+      <w:lang w:eastAsia="en-US"/>
+    </w:rPr>
   </w:style>
 </w:styles>
 </file>

--- a/ordenanzas/1233.docx
+++ b/ordenanzas/1233.docx
@@ -5,16 +5,16 @@
     <w:p>
       <w:pPr>
         <w:keepNext/>
-        <w:spacing w:after="240" w:line="240" w:lineRule="auto"/>
+        <w:spacing w:after="180" w:line="240" w:lineRule="auto"/>
         <w:jc w:val="right"/>
         <w:rPr>
-          <w:rFonts w:ascii="Times New Roman" w:hAnsi="Times New Roman"/>
-          <w:sz w:val="24"/>
-        </w:rPr>
-      </w:pPr>
-      <w:r>
-        <w:rPr>
-          <w:rFonts w:ascii="Times New Roman" w:hAnsi="Times New Roman"/>
+          <w:rFonts w:ascii="Book Antiqua" w:hAnsi="Book Antiqua"/>
+          <w:sz w:val="24"/>
+        </w:rPr>
+      </w:pPr>
+      <w:r>
+        <w:rPr>
+          <w:rFonts w:ascii="Book Antiqua" w:hAnsi="Book Antiqua"/>
           <w:sz w:val="24"/>
         </w:rPr>
         <w:t>Yerba Buena, 22 de Abril de 2002</w:t>
@@ -23,17 +23,17 @@
     <w:p>
       <w:pPr>
         <w:keepNext/>
-        <w:spacing w:before="240" w:after="360" w:line="240" w:lineRule="auto"/>
+        <w:spacing w:before="60" w:after="180" w:line="240" w:lineRule="auto"/>
         <w:jc w:val="left"/>
         <w:rPr>
-          <w:rFonts w:ascii="Times New Roman" w:hAnsi="Times New Roman"/>
+          <w:rFonts w:ascii="Book Antiqua" w:hAnsi="Book Antiqua"/>
           <w:b/>
           <w:sz w:val="24"/>
         </w:rPr>
       </w:pPr>
       <w:r>
         <w:rPr>
-          <w:rFonts w:ascii="Times New Roman" w:hAnsi="Times New Roman"/>
+          <w:rFonts w:ascii="Book Antiqua" w:hAnsi="Book Antiqua"/>
           <w:b/>
           <w:sz w:val="24"/>
         </w:rPr>
@@ -43,495 +43,366 @@
     <w:p>
       <w:pPr>
         <w:keepNext/>
-        <w:spacing w:before="240" w:after="120" w:line="240" w:lineRule="auto"/>
+        <w:spacing w:before="60" w:after="60" w:line="240" w:lineRule="auto"/>
         <w:jc w:val="left"/>
         <w:rPr>
-          <w:rFonts w:ascii="Times New Roman" w:hAnsi="Times New Roman"/>
+          <w:rFonts w:ascii="Book Antiqua" w:hAnsi="Book Antiqua"/>
           <w:b/>
           <w:sz w:val="24"/>
         </w:rPr>
       </w:pPr>
       <w:r>
         <w:rPr>
-          <w:rFonts w:ascii="Times New Roman" w:hAnsi="Times New Roman"/>
+          <w:rFonts w:ascii="Book Antiqua" w:hAnsi="Book Antiqua"/>
           <w:b/>
           <w:sz w:val="24"/>
         </w:rPr>
-        <w:t xml:space="preserve">VISTO: </w:t>
-      </w:r>
-    </w:p>
-    <w:p>
-      <w:pPr>
-        <w:keepNext/>
-        <w:spacing w:after="120" w:line="240" w:lineRule="auto"/>
+        <w:t>VISTO</w:t>
+      </w:r>
+      <w:r>
+        <w:rPr>
+          <w:rFonts w:ascii="Book Antiqua" w:hAnsi="Book Antiqua"/>
+          <w:b/>
+          <w:sz w:val="24"/>
+        </w:rPr>
+        <w:t xml:space="preserve">: </w:t>
+      </w:r>
+    </w:p>
+    <w:p>
+      <w:pPr>
+        <w:keepNext/>
+        <w:spacing w:after="180" w:line="240" w:lineRule="auto"/>
+        <w:rPr>
+          <w:rFonts w:ascii="Book Antiqua" w:hAnsi="Book Antiqua"/>
+          <w:sz w:val="24"/>
+        </w:rPr>
+      </w:pPr>
+      <w:r>
+        <w:rPr>
+          <w:rFonts w:ascii="Book Antiqua" w:hAnsi="Book Antiqua"/>
+          <w:sz w:val="24"/>
+        </w:rPr>
+        <w:t>La ley Provincial N° 7007</w:t>
+      </w:r>
+      <w:r>
+        <w:rPr>
+          <w:rFonts w:ascii="Book Antiqua" w:hAnsi="Book Antiqua"/>
+          <w:sz w:val="24"/>
+        </w:rPr>
+        <w:t xml:space="preserve">, </w:t>
+      </w:r>
+      <w:r>
+        <w:rPr>
+          <w:rFonts w:ascii="Book Antiqua" w:hAnsi="Book Antiqua"/>
+          <w:sz w:val="24"/>
+        </w:rPr>
+        <w:t>mediante la cual se implementa en el ámbito de la Administración Pública de la Provincia el régimen de Vale Alimentario para el pago de toda retribución a los agentes y funcionarios hasta el suelo del mes de diciembre de 2000</w:t>
+      </w:r>
+      <w:r>
+        <w:rPr>
+          <w:rFonts w:ascii="Book Antiqua" w:hAnsi="Book Antiqua"/>
+          <w:sz w:val="24"/>
+        </w:rPr>
+        <w:t xml:space="preserve">; </w:t>
+      </w:r>
+      <w:r>
+        <w:rPr>
+          <w:rFonts w:ascii="Book Antiqua" w:hAnsi="Book Antiqua"/>
+          <w:sz w:val="24"/>
+        </w:rPr>
+        <w:t>y</w:t>
+      </w:r>
+    </w:p>
+    <w:p>
+      <w:pPr>
+        <w:keepNext/>
+        <w:spacing w:before="60" w:after="60" w:line="240" w:lineRule="auto"/>
         <w:jc w:val="left"/>
         <w:rPr>
-          <w:rFonts w:ascii="Times New Roman" w:hAnsi="Times New Roman"/>
-          <w:sz w:val="24"/>
-        </w:rPr>
-      </w:pPr>
-      <w:r>
-        <w:rPr>
-          <w:rFonts w:ascii="Times New Roman" w:hAnsi="Times New Roman"/>
+          <w:rFonts w:ascii="Book Antiqua" w:hAnsi="Book Antiqua"/>
+          <w:b/>
+          <w:sz w:val="24"/>
+        </w:rPr>
+      </w:pPr>
+      <w:r>
+        <w:rPr>
+          <w:rFonts w:ascii="Book Antiqua" w:hAnsi="Book Antiqua"/>
+          <w:b/>
+          <w:sz w:val="24"/>
+        </w:rPr>
+        <w:t>CONSIDERANDO</w:t>
+      </w:r>
+      <w:r>
+        <w:rPr>
+          <w:rFonts w:ascii="Book Antiqua" w:hAnsi="Book Antiqua"/>
+          <w:b/>
+          <w:sz w:val="24"/>
+        </w:rPr>
+        <w:t xml:space="preserve">: </w:t>
+      </w:r>
+    </w:p>
+    <w:p>
+      <w:pPr>
+        <w:keepNext/>
+        <w:spacing w:after="180" w:line="240" w:lineRule="auto"/>
+        <w:rPr>
+          <w:rFonts w:ascii="Book Antiqua" w:hAnsi="Book Antiqua"/>
+          <w:sz w:val="24"/>
+        </w:rPr>
+      </w:pPr>
+      <w:r>
+        <w:rPr>
+          <w:rFonts w:ascii="Book Antiqua" w:hAnsi="Book Antiqua"/>
+          <w:sz w:val="24"/>
+        </w:rPr>
+        <w:t>Que esta Municipalidad se ha adherido a dicha normativa a través de la Ordenanza N° 1.061;</w:t>
+      </w:r>
+    </w:p>
+    <w:p>
+      <w:pPr>
+        <w:keepNext/>
+        <w:spacing w:after="180" w:line="240" w:lineRule="auto"/>
+        <w:rPr>
+          <w:rFonts w:ascii="Book Antiqua" w:hAnsi="Book Antiqua"/>
+          <w:sz w:val="24"/>
+        </w:rPr>
+      </w:pPr>
+      <w:r>
+        <w:rPr>
+          <w:rFonts w:ascii="Book Antiqua" w:hAnsi="Book Antiqua"/>
+          <w:sz w:val="24"/>
+        </w:rPr>
+        <w:t>Que la citada Ley es modificada por la Ley Provincial N° 7.092 y está, a su vez, por la Ley N° 7.182;</w:t>
+      </w:r>
+    </w:p>
+    <w:p>
+      <w:pPr>
+        <w:keepNext/>
+        <w:spacing w:after="180" w:line="240" w:lineRule="auto"/>
+        <w:rPr>
+          <w:rFonts w:ascii="Book Antiqua" w:hAnsi="Book Antiqua"/>
+          <w:sz w:val="24"/>
+        </w:rPr>
+      </w:pPr>
+      <w:r>
+        <w:rPr>
+          <w:rFonts w:ascii="Book Antiqua" w:hAnsi="Book Antiqua"/>
+          <w:sz w:val="24"/>
+        </w:rPr>
+        <w:t>Que la Ley N° 7.182, además de modificar, en su Artículo Quinto, la Ley Nº 7092, dispone en ese Artículo Primero, que el Estado Provincial podrá cancelar cualquiera de sus obligaciones financieras utilizando como medio de pago Bonos de Cancelación de Deudas (BOCADE) Letras de Cancelación de Obligaciones Provinciales (LECOP) o Pesos de curso legal y/o cualquier otro instrumento de pago de circulación nacional; en su Artículo Segundo, indica cuáles serán las únicas excepciones a lo establecido en el Primero; y en su Artículo Sexto, modifica la Ley N° 7.000 (Suspensión del Incremento del Adicional por Antigüedad) a la que está Municipalidad se encuentra adherida por Ordenanza N° 1.043 de fecha 14/01/00;</w:t>
+      </w:r>
+    </w:p>
+    <w:p>
+      <w:pPr>
+        <w:keepNext/>
+        <w:spacing w:after="180" w:line="240" w:lineRule="auto"/>
+        <w:rPr>
+          <w:rFonts w:ascii="Book Antiqua" w:hAnsi="Book Antiqua"/>
+          <w:sz w:val="24"/>
+        </w:rPr>
+      </w:pPr>
+      <w:r>
+        <w:rPr>
+          <w:rFonts w:ascii="Book Antiqua" w:hAnsi="Book Antiqua"/>
+          <w:sz w:val="24"/>
+        </w:rPr>
+        <w:t>Que</w:t>
+      </w:r>
+      <w:r>
+        <w:rPr>
+          <w:rFonts w:ascii="Book Antiqua" w:hAnsi="Book Antiqua"/>
+          <w:sz w:val="24"/>
+        </w:rPr>
+        <w:t xml:space="preserve">, </w:t>
+      </w:r>
+      <w:r>
+        <w:rPr>
+          <w:rFonts w:ascii="Book Antiqua" w:hAnsi="Book Antiqua"/>
+          <w:sz w:val="24"/>
+        </w:rPr>
+        <w:t>en virtud de lo antes dicho</w:t>
+      </w:r>
+      <w:r>
+        <w:rPr>
+          <w:rFonts w:ascii="Book Antiqua" w:hAnsi="Book Antiqua"/>
+          <w:sz w:val="24"/>
+        </w:rPr>
+        <w:t xml:space="preserve">, </w:t>
+      </w:r>
+      <w:r>
+        <w:rPr>
+          <w:rFonts w:ascii="Book Antiqua" w:hAnsi="Book Antiqua"/>
+          <w:sz w:val="24"/>
+        </w:rPr>
+        <w:t>resulta procedente disponer la adhesión a las mismas</w:t>
+      </w:r>
+      <w:r>
+        <w:rPr>
+          <w:rFonts w:ascii="Book Antiqua" w:hAnsi="Book Antiqua"/>
+          <w:sz w:val="24"/>
+        </w:rPr>
+        <w:t>;</w:t>
+      </w:r>
+    </w:p>
+    <w:p>
+      <w:pPr>
+        <w:keepNext/>
+        <w:spacing w:after="180" w:line="240" w:lineRule="auto"/>
+        <w:rPr>
+          <w:rFonts w:ascii="Book Antiqua" w:hAnsi="Book Antiqua"/>
+          <w:sz w:val="24"/>
+        </w:rPr>
+      </w:pPr>
+      <w:r>
+        <w:rPr>
+          <w:rFonts w:ascii="Book Antiqua" w:hAnsi="Book Antiqua"/>
+          <w:sz w:val="24"/>
+        </w:rPr>
+        <w:t>Por ello y en uso de las facultades que le confiere el Decreto Provincial N° 822/1 de fecha 19 de Mayo de 2000</w:t>
+      </w:r>
+      <w:r>
+        <w:rPr>
+          <w:rFonts w:ascii="Book Antiqua" w:hAnsi="Book Antiqua"/>
+          <w:sz w:val="24"/>
+        </w:rPr>
+        <w:t>;</w:t>
+      </w:r>
+    </w:p>
+    <w:p>
+      <w:pPr>
+        <w:keepNext/>
+        <w:spacing w:before="240" w:after="240" w:line="240" w:lineRule="auto"/>
+        <w:ind w:left="1843" w:right="1843"/>
+        <w:jc w:val="center"/>
+        <w:rPr>
+          <w:rFonts w:ascii="Book Antiqua" w:hAnsi="Book Antiqua"/>
+          <w:sz w:val="24"/>
+        </w:rPr>
+      </w:pPr>
+      <w:r>
+        <w:rPr>
+          <w:rFonts w:ascii="Book Antiqua" w:hAnsi="Book Antiqua"/>
+          <w:b/>
+          <w:sz w:val="24"/>
+        </w:rPr>
+        <w:t>EL INTERVENTOR MUNICIPAL SANCIONA CON FUERZA DE ORDENANZA</w:t>
+      </w:r>
+      <w:r>
+        <w:rPr>
+          <w:rFonts w:ascii="Book Antiqua" w:hAnsi="Book Antiqua"/>
+          <w:sz w:val="24"/>
+        </w:rPr>
+        <w:t xml:space="preserve">: </w:t>
+      </w:r>
+    </w:p>
+    <w:p>
+      <w:pPr>
+        <w:keepNext/>
+        <w:spacing w:after="180" w:line="240" w:lineRule="auto"/>
+        <w:rPr>
+          <w:rFonts w:ascii="Book Antiqua" w:hAnsi="Book Antiqua"/>
+          <w:sz w:val="24"/>
+        </w:rPr>
+      </w:pPr>
+      <w:r>
+        <w:rPr>
+          <w:rFonts w:ascii="Book Antiqua" w:hAnsi="Book Antiqua"/>
+          <w:sz w:val="24"/>
+          <w:u w:val="single"/>
+        </w:rPr>
+        <w:t>ARTÍCULO PRIMERO</w:t>
+      </w:r>
+      <w:r>
+        <w:rPr>
+          <w:rFonts w:ascii="Book Antiqua" w:hAnsi="Book Antiqua"/>
+          <w:sz w:val="24"/>
+        </w:rPr>
+        <w:t>:</w:t>
+      </w:r>
+      <w:r>
+        <w:rPr>
+          <w:rFonts w:ascii="Book Antiqua" w:hAnsi="Book Antiqua"/>
+          <w:sz w:val="24"/>
+        </w:rPr>
+        <w:t xml:space="preserve"> DISPONESE la adhesión de la Municipalidad de Yerba Buena a la Ley Provincial N° 7.092 y a los Artículos Primero, Segundo, Quinto y Sexto de la Ley Provincial N° 7.182</w:t>
+      </w:r>
+    </w:p>
+    <w:p>
+      <w:pPr>
+        <w:keepNext/>
+        <w:spacing w:after="180" w:line="240" w:lineRule="auto"/>
+        <w:rPr>
+          <w:rFonts w:ascii="Book Antiqua" w:hAnsi="Book Antiqua"/>
+          <w:sz w:val="24"/>
+        </w:rPr>
+      </w:pPr>
+      <w:r>
+        <w:rPr>
+          <w:rFonts w:ascii="Book Antiqua" w:hAnsi="Book Antiqua"/>
+          <w:sz w:val="24"/>
+          <w:u w:val="single"/>
+        </w:rPr>
+        <w:t>ARTÍCULO SEGUNDO</w:t>
+      </w:r>
+      <w:r>
+        <w:rPr>
+          <w:rFonts w:ascii="Book Antiqua" w:hAnsi="Book Antiqua"/>
+          <w:sz w:val="24"/>
+        </w:rPr>
+        <w:t>:</w:t>
+      </w:r>
+      <w:r>
+        <w:rPr>
+          <w:rFonts w:ascii="Book Antiqua" w:hAnsi="Book Antiqua"/>
           <w:sz w:val="24"/>
         </w:rPr>
         <w:t xml:space="preserve"> </w:t>
       </w:r>
       <w:r>
         <w:rPr>
-          <w:rFonts w:ascii="Times New Roman" w:hAnsi="Times New Roman"/>
-          <w:sz w:val="24"/>
-        </w:rPr>
-        <w:t>La ley Provincial N° 7007, mediante la cual se implementa en el ámbito de la Administración Pública de la Provincia el régimen de Vale Alimentario para el pago de toda retribución a los agentes y funcionarios hasta el suelo del mes de diciembre de 2000; y</w:t>
-      </w:r>
-    </w:p>
-    <w:p>
-      <w:pPr>
-        <w:keepNext/>
-        <w:spacing w:before="240" w:after="120" w:line="240" w:lineRule="auto"/>
-        <w:jc w:val="left"/>
-        <w:rPr>
-          <w:rFonts w:ascii="Times New Roman" w:hAnsi="Times New Roman"/>
-          <w:b/>
-          <w:sz w:val="24"/>
-        </w:rPr>
-      </w:pPr>
-      <w:r>
-        <w:rPr>
-          <w:rFonts w:ascii="Times New Roman" w:hAnsi="Times New Roman"/>
-          <w:b/>
-          <w:sz w:val="24"/>
-        </w:rPr>
-        <w:t xml:space="preserve">CONSIDERANDO: </w:t>
-      </w:r>
-    </w:p>
-    <w:p>
-      <w:pPr>
-        <w:keepNext/>
-        <w:spacing w:after="120" w:line="240" w:lineRule="auto"/>
-        <w:jc w:val="left"/>
-        <w:rPr>
-          <w:rFonts w:ascii="Times New Roman" w:hAnsi="Times New Roman"/>
-          <w:sz w:val="24"/>
-        </w:rPr>
-      </w:pPr>
-      <w:r>
-        <w:rPr>
-          <w:rFonts w:ascii="Times New Roman" w:hAnsi="Times New Roman"/>
-          <w:sz w:val="24"/>
-        </w:rPr>
-        <w:t xml:space="preserve"> </w:t>
-      </w:r>
-      <w:r>
-        <w:rPr>
-          <w:rFonts w:ascii="Times New Roman" w:hAnsi="Times New Roman"/>
-          <w:sz w:val="24"/>
-        </w:rPr>
-        <w:t>Que esta Municipalidad se ha adherido a dicha normativa a través de la Ordenanza N° 1.061;</w:t>
-      </w:r>
-    </w:p>
-    <w:p>
-      <w:pPr>
-        <w:keepNext/>
-        <w:spacing w:after="120" w:line="240" w:lineRule="auto"/>
-        <w:jc w:val="left"/>
-        <w:rPr>
-          <w:rFonts w:ascii="Times New Roman" w:hAnsi="Times New Roman"/>
-          <w:sz w:val="24"/>
-        </w:rPr>
-      </w:pPr>
-      <w:r>
-        <w:rPr>
-          <w:rFonts w:ascii="Times New Roman" w:hAnsi="Times New Roman"/>
-          <w:sz w:val="24"/>
-        </w:rPr>
-        <w:tab/>
-      </w:r>
-      <w:r>
-        <w:rPr>
-          <w:rFonts w:ascii="Times New Roman" w:hAnsi="Times New Roman"/>
-          <w:sz w:val="24"/>
-        </w:rPr>
-        <w:tab/>
-        <w:t>Que la citada Ley es modificada por la Ley Provincial N° 7.092 y está, a su vez, por la Ley N° 7.182;</w:t>
-      </w:r>
-    </w:p>
-    <w:p>
-      <w:pPr>
-        <w:keepNext/>
-        <w:spacing w:after="120" w:line="240" w:lineRule="auto"/>
-        <w:jc w:val="left"/>
-        <w:rPr>
-          <w:rFonts w:ascii="Times New Roman" w:hAnsi="Times New Roman"/>
-          <w:sz w:val="24"/>
-        </w:rPr>
-      </w:pPr>
-      <w:r>
-        <w:rPr>
-          <w:rFonts w:ascii="Times New Roman" w:hAnsi="Times New Roman"/>
-          <w:sz w:val="24"/>
-        </w:rPr>
-        <w:tab/>
-      </w:r>
-      <w:r>
-        <w:rPr>
-          <w:rFonts w:ascii="Times New Roman" w:hAnsi="Times New Roman"/>
-          <w:sz w:val="24"/>
-        </w:rPr>
-        <w:tab/>
-        <w:t>Que la Ley N° 7.182, además de modificar, en su Artículo Quinto, la Ley 7.092, dispone en ese Artículo Primero, que el Estado Provincial podrá cancelar cualquiera de sus obligaciones financieras utilizando como medio de pago Bonos de Cancelación de Deudas</w:t>
-      </w:r>
-      <w:r>
-        <w:rPr>
-          <w:rFonts w:ascii="Times New Roman" w:hAnsi="Times New Roman"/>
-          <w:sz w:val="24"/>
-        </w:rPr>
-        <w:t xml:space="preserve"> </w:t>
-      </w:r>
-      <w:r>
-        <w:rPr>
-          <w:rFonts w:ascii="Times New Roman" w:hAnsi="Times New Roman"/>
-          <w:sz w:val="24"/>
-        </w:rPr>
-        <w:t xml:space="preserve"> (</w:t>
-      </w:r>
-      <w:r>
-        <w:rPr>
-          <w:rFonts w:ascii="Times New Roman" w:hAnsi="Times New Roman"/>
-          <w:sz w:val="24"/>
-        </w:rPr>
-        <w:t>BOCADE</w:t>
-      </w:r>
-      <w:r>
-        <w:rPr>
-          <w:rFonts w:ascii="Times New Roman" w:hAnsi="Times New Roman"/>
-          <w:sz w:val="24"/>
-        </w:rPr>
-        <w:t xml:space="preserve">) , </w:t>
-      </w:r>
-      <w:r>
-        <w:rPr>
-          <w:rFonts w:ascii="Times New Roman" w:hAnsi="Times New Roman"/>
-          <w:sz w:val="24"/>
-        </w:rPr>
-        <w:t xml:space="preserve"> Letras de Cancelación de Obligaciones Provinciales</w:t>
-      </w:r>
-      <w:r>
-        <w:rPr>
-          <w:rFonts w:ascii="Times New Roman" w:hAnsi="Times New Roman"/>
-          <w:sz w:val="24"/>
-        </w:rPr>
-        <w:t xml:space="preserve"> </w:t>
-      </w:r>
-      <w:r>
-        <w:rPr>
-          <w:rFonts w:ascii="Times New Roman" w:hAnsi="Times New Roman"/>
-          <w:sz w:val="24"/>
-        </w:rPr>
-        <w:t xml:space="preserve"> (</w:t>
-      </w:r>
-      <w:r>
-        <w:rPr>
-          <w:rFonts w:ascii="Times New Roman" w:hAnsi="Times New Roman"/>
-          <w:sz w:val="24"/>
-        </w:rPr>
-        <w:t>LECOP</w:t>
-      </w:r>
-      <w:r>
-        <w:rPr>
-          <w:rFonts w:ascii="Times New Roman" w:hAnsi="Times New Roman"/>
-          <w:sz w:val="24"/>
-        </w:rPr>
-        <w:t xml:space="preserve">) </w:t>
-      </w:r>
-      <w:r>
-        <w:rPr>
-          <w:rFonts w:ascii="Times New Roman" w:hAnsi="Times New Roman"/>
-          <w:sz w:val="24"/>
-        </w:rPr>
-        <w:t xml:space="preserve"> </w:t>
-      </w:r>
-      <w:r>
-        <w:rPr>
-          <w:rFonts w:ascii="Times New Roman" w:hAnsi="Times New Roman"/>
-          <w:sz w:val="24"/>
-        </w:rPr>
-        <w:t xml:space="preserve">o Pesos de curso legal y/o cualquier otro instrumento de pago de circulación nacional; en su Artículo Segundo, indica </w:t>
-      </w:r>
-      <w:r>
-        <w:rPr>
-          <w:rFonts w:ascii="Times New Roman" w:hAnsi="Times New Roman"/>
-          <w:sz w:val="24"/>
-        </w:rPr>
-        <w:t>cuáles</w:t>
-      </w:r>
-      <w:r>
-        <w:rPr>
-          <w:rFonts w:ascii="Times New Roman" w:hAnsi="Times New Roman"/>
-          <w:sz w:val="24"/>
-        </w:rPr>
-        <w:t xml:space="preserve"> serán las únicas excep</w:t>
-      </w:r>
-      <w:r>
-        <w:rPr>
-          <w:rFonts w:ascii="Times New Roman" w:hAnsi="Times New Roman"/>
-          <w:sz w:val="24"/>
-        </w:rPr>
-        <w:t>ciones a lo establecido en el Primero; y en su Artículo Sexto, modifica la Ley N° 7.000</w:t>
-      </w:r>
-      <w:r>
-        <w:rPr>
-          <w:rFonts w:ascii="Times New Roman" w:hAnsi="Times New Roman"/>
-          <w:sz w:val="24"/>
-        </w:rPr>
-        <w:t xml:space="preserve"> </w:t>
-      </w:r>
-      <w:r>
-        <w:rPr>
-          <w:rFonts w:ascii="Times New Roman" w:hAnsi="Times New Roman"/>
-          <w:sz w:val="24"/>
-        </w:rPr>
-        <w:t xml:space="preserve"> (</w:t>
-      </w:r>
-      <w:r>
-        <w:rPr>
-          <w:rFonts w:ascii="Times New Roman" w:hAnsi="Times New Roman"/>
-          <w:sz w:val="24"/>
-        </w:rPr>
-        <w:t>Suspensión del Incremento del Adicional por Antigüedad</w:t>
-      </w:r>
-      <w:r>
-        <w:rPr>
-          <w:rFonts w:ascii="Times New Roman" w:hAnsi="Times New Roman"/>
-          <w:sz w:val="24"/>
-        </w:rPr>
-        <w:t xml:space="preserve">) , </w:t>
-      </w:r>
-      <w:r>
-        <w:rPr>
-          <w:rFonts w:ascii="Times New Roman" w:hAnsi="Times New Roman"/>
-          <w:sz w:val="24"/>
-        </w:rPr>
-        <w:t xml:space="preserve"> a la que está Municipalidad se encuentra adherida por Ordenanza N° 1.043 de fecha 14/01/00;</w:t>
-      </w:r>
-    </w:p>
-    <w:p>
-      <w:pPr>
-        <w:keepNext/>
-        <w:spacing w:after="120" w:line="240" w:lineRule="auto"/>
-        <w:jc w:val="left"/>
-        <w:rPr>
-          <w:rFonts w:ascii="Times New Roman" w:hAnsi="Times New Roman"/>
-          <w:sz w:val="24"/>
-        </w:rPr>
-      </w:pPr>
-      <w:r>
-        <w:rPr>
-          <w:rFonts w:ascii="Times New Roman" w:hAnsi="Times New Roman"/>
-          <w:sz w:val="24"/>
-        </w:rPr>
-        <w:tab/>
-      </w:r>
-      <w:r>
-        <w:rPr>
-          <w:rFonts w:ascii="Times New Roman" w:hAnsi="Times New Roman"/>
-          <w:sz w:val="24"/>
-        </w:rPr>
-        <w:tab/>
-        <w:t>Que, en virtud de lo antes dicho, resulta procedente disponer la adhesión a las mismas;</w:t>
-      </w:r>
-    </w:p>
-    <w:p>
-      <w:pPr>
-        <w:keepNext/>
-        <w:spacing w:after="120" w:line="240" w:lineRule="auto"/>
-        <w:jc w:val="left"/>
-        <w:rPr>
-          <w:rFonts w:ascii="Times New Roman" w:hAnsi="Times New Roman"/>
-          <w:sz w:val="24"/>
-        </w:rPr>
-      </w:pPr>
-      <w:r>
-        <w:rPr>
-          <w:rFonts w:ascii="Times New Roman" w:hAnsi="Times New Roman"/>
-          <w:sz w:val="24"/>
-        </w:rPr>
-        <w:t>Por ello y en uso de las facultades que le confiere el Decreto Provincial N° 822/1 de fecha 19 de Mayo de 2000;</w:t>
-      </w:r>
-    </w:p>
-    <w:p>
-      <w:pPr>
-        <w:keepNext/>
-        <w:spacing w:after="120" w:line="240" w:lineRule="auto"/>
-        <w:jc w:val="left"/>
-        <w:rPr>
-          <w:rFonts w:ascii="Times New Roman" w:hAnsi="Times New Roman"/>
-          <w:sz w:val="24"/>
-        </w:rPr>
-      </w:pPr>
-      <w:r>
-        <w:rPr>
-          <w:rFonts w:ascii="Times New Roman" w:hAnsi="Times New Roman"/>
-          <w:sz w:val="24"/>
-        </w:rPr>
-        <w:t>EL interventor municipal</w:t>
-      </w:r>
-    </w:p>
-    <w:p>
-      <w:pPr>
-        <w:keepNext/>
-        <w:spacing w:after="120" w:line="240" w:lineRule="auto"/>
-        <w:jc w:val="left"/>
-        <w:rPr>
-          <w:rFonts w:ascii="Times New Roman" w:hAnsi="Times New Roman"/>
-          <w:sz w:val="24"/>
-        </w:rPr>
-      </w:pPr>
-      <w:r>
-        <w:rPr>
-          <w:rFonts w:ascii="Times New Roman" w:hAnsi="Times New Roman"/>
-          <w:sz w:val="24"/>
-        </w:rPr>
-        <w:t>SANCIONA</w:t>
-      </w:r>
-      <w:r>
-        <w:rPr>
-          <w:rFonts w:ascii="Times New Roman" w:hAnsi="Times New Roman"/>
-          <w:sz w:val="24"/>
-        </w:rPr>
-        <w:t xml:space="preserve"> </w:t>
-      </w:r>
-      <w:r>
-        <w:rPr>
-          <w:rFonts w:ascii="Times New Roman" w:hAnsi="Times New Roman"/>
-          <w:sz w:val="24"/>
-        </w:rPr>
-        <w:t xml:space="preserve">Y PROMULGA </w:t>
-      </w:r>
-      <w:r>
-        <w:rPr>
-          <w:rFonts w:ascii="Times New Roman" w:hAnsi="Times New Roman"/>
-          <w:sz w:val="24"/>
-        </w:rPr>
-        <w:t>CON FUERZA DE</w:t>
-      </w:r>
-    </w:p>
-    <w:p>
-      <w:pPr>
-        <w:keepNext/>
-        <w:spacing w:after="120" w:line="240" w:lineRule="auto"/>
-        <w:jc w:val="left"/>
-        <w:rPr>
-          <w:rFonts w:ascii="Times New Roman" w:hAnsi="Times New Roman"/>
-          <w:sz w:val="24"/>
-        </w:rPr>
-      </w:pPr>
-      <w:r>
-        <w:rPr>
-          <w:rFonts w:ascii="Times New Roman" w:hAnsi="Times New Roman"/>
-          <w:sz w:val="24"/>
-        </w:rPr>
-        <w:t>ORDENANZA:</w:t>
-      </w:r>
-    </w:p>
-    <w:p>
-      <w:pPr>
-        <w:keepNext/>
-        <w:spacing w:after="120" w:line="240" w:lineRule="auto"/>
-        <w:jc w:val="left"/>
-        <w:rPr>
-          <w:rFonts w:ascii="Times New Roman" w:hAnsi="Times New Roman"/>
-          <w:sz w:val="24"/>
-        </w:rPr>
-      </w:pPr>
-      <w:r>
-        <w:rPr>
-          <w:rFonts w:ascii="Times New Roman" w:hAnsi="Times New Roman"/>
-          <w:sz w:val="24"/>
-          <w:u w:val="single"/>
-        </w:rPr>
-        <w:t>ARTICULO PRIMERO</w:t>
-      </w:r>
-      <w:r>
-        <w:rPr>
-          <w:rFonts w:ascii="Times New Roman" w:hAnsi="Times New Roman"/>
-          <w:sz w:val="24"/>
-          <w:u w:val="single"/>
-        </w:rPr>
-        <w:t>:</w:t>
-      </w:r>
-      <w:r>
-        <w:rPr>
-          <w:rFonts w:ascii="Times New Roman" w:hAnsi="Times New Roman"/>
-          <w:sz w:val="24"/>
-        </w:rPr>
-        <w:t xml:space="preserve"> </w:t>
-      </w:r>
-      <w:r>
-        <w:rPr>
-          <w:rFonts w:ascii="Times New Roman" w:hAnsi="Times New Roman"/>
-          <w:sz w:val="24"/>
-        </w:rPr>
-        <w:t>DISPONESE la adhesión de la Municipalidad de Yerba Buena a la Ley Provincial N° 7.092 y a los Artículos Primero, Segundo, Quinto y Sexto de la Ley Provincial N° 7.182</w:t>
-      </w:r>
-    </w:p>
-    <w:p>
-      <w:pPr>
-        <w:keepNext/>
-        <w:spacing w:after="120" w:line="240" w:lineRule="auto"/>
-        <w:jc w:val="left"/>
-        <w:rPr>
-          <w:rFonts w:ascii="Times New Roman" w:hAnsi="Times New Roman"/>
-          <w:sz w:val="24"/>
-        </w:rPr>
-      </w:pPr>
-      <w:r>
-        <w:rPr>
-          <w:rFonts w:ascii="Times New Roman" w:hAnsi="Times New Roman"/>
-          <w:sz w:val="24"/>
-          <w:u w:val="single"/>
-        </w:rPr>
-        <w:t>ARTICULO SEGUNDO</w:t>
-      </w:r>
-      <w:r>
-        <w:rPr>
-          <w:rFonts w:ascii="Times New Roman" w:hAnsi="Times New Roman"/>
-          <w:sz w:val="24"/>
-          <w:u w:val="single"/>
-        </w:rPr>
-        <w:t>:</w:t>
-      </w:r>
-      <w:r>
-        <w:rPr>
-          <w:rFonts w:ascii="Times New Roman" w:hAnsi="Times New Roman"/>
-          <w:sz w:val="24"/>
-        </w:rPr>
-        <w:t xml:space="preserve"> </w:t>
-      </w:r>
-      <w:r>
-        <w:rPr>
-          <w:rFonts w:ascii="Times New Roman" w:hAnsi="Times New Roman"/>
-          <w:sz w:val="24"/>
-        </w:rPr>
-        <w:t xml:space="preserve">COMUNÍQUESE, CÓPIESE </w:t>
-      </w:r>
-      <w:r>
-        <w:rPr>
-          <w:rFonts w:ascii="Times New Roman" w:hAnsi="Times New Roman"/>
+          <w:rFonts w:ascii="Book Antiqua" w:hAnsi="Book Antiqua"/>
+          <w:sz w:val="24"/>
+        </w:rPr>
+        <w:t>COMUNÍQUESE</w:t>
+      </w:r>
+      <w:r>
+        <w:rPr>
+          <w:rFonts w:ascii="Book Antiqua" w:hAnsi="Book Antiqua"/>
+          <w:sz w:val="24"/>
+        </w:rPr>
+        <w:t xml:space="preserve">, </w:t>
+      </w:r>
+      <w:r>
+        <w:rPr>
+          <w:rFonts w:ascii="Book Antiqua" w:hAnsi="Book Antiqua"/>
+          <w:sz w:val="24"/>
+        </w:rPr>
+        <w:t xml:space="preserve">CÓPIESE </w:t>
+      </w:r>
+      <w:r>
+        <w:rPr>
+          <w:rFonts w:ascii="Book Antiqua" w:hAnsi="Book Antiqua"/>
           <w:sz w:val="24"/>
         </w:rPr>
         <w:t xml:space="preserve">PUBLIQUESE </w:t>
       </w:r>
       <w:r>
         <w:rPr>
-          <w:rFonts w:ascii="Times New Roman" w:hAnsi="Times New Roman"/>
-          <w:sz w:val="24"/>
-        </w:rPr>
-        <w:t>y ARCHÍVESE.</w:t>
-      </w:r>
-      <w:r>
-        <w:rPr>
-          <w:rFonts w:ascii="Times New Roman" w:hAnsi="Times New Roman"/>
+          <w:rFonts w:ascii="Book Antiqua" w:hAnsi="Book Antiqua"/>
+          <w:sz w:val="24"/>
+        </w:rPr>
+        <w:t>y ARCHÍVESE</w:t>
+      </w:r>
+      <w:r>
+        <w:rPr>
+          <w:rFonts w:ascii="Book Antiqua" w:hAnsi="Book Antiqua"/>
+          <w:sz w:val="24"/>
+        </w:rPr>
+        <w:t>.</w:t>
+      </w:r>
+      <w:r>
+        <w:rPr>
+          <w:rFonts w:ascii="Book Antiqua" w:hAnsi="Book Antiqua"/>
           <w:sz w:val="24"/>
         </w:rPr>
         <w:t xml:space="preserve"> </w:t>
@@ -540,8 +411,8 @@
     <w:sectPr>
       <w:footerReference w:type="default" r:id="rId7"/>
       <w:pgSz w:w="11906" w:h="16838"/>
-      <w:pgMar w:top="1417" w:right="1701" w:bottom="1417" w:left="1701" w:header="709" w:footer="709" w:gutter="0"/>
-      <w:pgNumType w:start="1214"/>
+      <w:pgMar w:top="1417" w:right="1134" w:bottom="1134" w:left="1701" w:header="709" w:footer="709" w:gutter="0"/>
+      <w:pgNumType w:start="1114"/>
       <w:cols w:space="708"/>
       <w:docGrid w:linePitch="360"/>
     </w:sectPr>
@@ -920,7 +791,7 @@
     <w:uiPriority w:val="99"/>
     <w:semiHidden/>
     <w:unhideWhenUsed/>
-    <w:rsid w:val="00D0580B"/>
+    <w:rsid w:val="00333A29"/>
     <w:pPr>
       <w:tabs>
         <w:tab w:val="center" w:pos="4419"/>
@@ -935,7 +806,7 @@
     <w:link w:val="Encabezado"/>
     <w:uiPriority w:val="99"/>
     <w:semiHidden/>
-    <w:rsid w:val="00D0580B"/>
+    <w:rsid w:val="00333A29"/>
     <w:rPr>
       <w:sz w:val="22"/>
       <w:szCs w:val="22"/>
@@ -949,7 +820,7 @@
     <w:uiPriority w:val="99"/>
     <w:semiHidden/>
     <w:unhideWhenUsed/>
-    <w:rsid w:val="00D0580B"/>
+    <w:rsid w:val="00333A29"/>
     <w:pPr>
       <w:tabs>
         <w:tab w:val="center" w:pos="4419"/>
@@ -964,7 +835,7 @@
     <w:link w:val="Piedepgina"/>
     <w:uiPriority w:val="99"/>
     <w:semiHidden/>
-    <w:rsid w:val="00D0580B"/>
+    <w:rsid w:val="00333A29"/>
     <w:rPr>
       <w:sz w:val="22"/>
       <w:szCs w:val="22"/>
